--- a/ISSJ_R_Project_Outline.docx
+++ b/ISSJ_R_Project_Outline.docx
@@ -94,17 +94,18 @@
           </w:rPr>
           <w:id w:val="-561410226"/>
           <w14:checkbox>
-            <w14:checked w14:val="0"/>
+            <w14:checked w14:val="1"/>
             <w14:checkedState w14:val="2612" w14:font="MS Gothic"/>
             <w14:uncheckedState w14:val="2610" w14:font="MS Gothic"/>
           </w14:checkbox>
         </w:sdtPr>
+        <w:sdtEndPr/>
         <w:sdtContent>
           <w:r>
             <w:rPr>
               <w:rFonts w:ascii="MS Gothic" w:eastAsia="MS Gothic" w:hAnsi="MS Gothic" w:cstheme="minorHAnsi" w:hint="eastAsia"/>
             </w:rPr>
-            <w:t>☐</w:t>
+            <w:t>☒</w:t>
           </w:r>
         </w:sdtContent>
       </w:sdt>
@@ -209,6 +210,7 @@
             <w14:uncheckedState w14:val="2610" w14:font="MS Gothic"/>
           </w14:checkbox>
         </w:sdtPr>
+        <w:sdtEndPr/>
         <w:sdtContent>
           <w:r>
             <w:rPr>
@@ -331,6 +333,7 @@
             <w14:uncheckedState w14:val="2610" w14:font="MS Gothic"/>
           </w14:checkbox>
         </w:sdtPr>
+        <w:sdtEndPr/>
         <w:sdtContent>
           <w:r>
             <w:rPr>
@@ -441,6 +444,7 @@
             <w14:uncheckedState w14:val="2610" w14:font="MS Gothic"/>
           </w14:checkbox>
         </w:sdtPr>
+        <w:sdtEndPr/>
         <w:sdtContent>
           <w:r>
             <w:rPr>
@@ -596,6 +600,7 @@
             <w14:uncheckedState w14:val="2610" w14:font="MS Gothic"/>
           </w14:checkbox>
         </w:sdtPr>
+        <w:sdtEndPr/>
         <w:sdtContent>
           <w:r>
             <w:rPr>
@@ -716,6 +721,7 @@
             <w14:uncheckedState w14:val="2610" w14:font="MS Gothic"/>
           </w14:checkbox>
         </w:sdtPr>
+        <w:sdtEndPr/>
         <w:sdtContent>
           <w:r>
             <w:rPr>
@@ -846,6 +852,7 @@
             <w14:uncheckedState w14:val="2610" w14:font="MS Gothic"/>
           </w14:checkbox>
         </w:sdtPr>
+        <w:sdtEndPr/>
         <w:sdtContent>
           <w:r>
             <w:rPr>
@@ -1002,6 +1009,7 @@
             <w14:uncheckedState w14:val="2610" w14:font="MS Gothic"/>
           </w14:checkbox>
         </w:sdtPr>
+        <w:sdtEndPr/>
         <w:sdtContent>
           <w:r>
             <w:rPr>
@@ -1139,6 +1147,7 @@
             <w14:uncheckedState w14:val="2610" w14:font="MS Gothic"/>
           </w14:checkbox>
         </w:sdtPr>
+        <w:sdtEndPr/>
         <w:sdtContent>
           <w:r>
             <w:rPr>
@@ -1450,6 +1459,7 @@
             <w14:uncheckedState w14:val="2610" w14:font="MS Gothic"/>
           </w14:checkbox>
         </w:sdtPr>
+        <w:sdtEndPr/>
         <w:sdtContent>
           <w:r>
             <w:rPr>
@@ -1509,6 +1519,7 @@
             <w14:uncheckedState w14:val="2610" w14:font="MS Gothic"/>
           </w14:checkbox>
         </w:sdtPr>
+        <w:sdtEndPr/>
         <w:sdtContent>
           <w:r>
             <w:rPr>
@@ -1682,6 +1693,7 @@
             <w14:uncheckedState w14:val="2610" w14:font="MS Gothic"/>
           </w14:checkbox>
         </w:sdtPr>
+        <w:sdtEndPr/>
         <w:sdtContent>
           <w:r>
             <w:rPr>
@@ -1870,6 +1882,7 @@
             <w14:uncheckedState w14:val="2610" w14:font="MS Gothic"/>
           </w14:checkbox>
         </w:sdtPr>
+        <w:sdtEndPr/>
         <w:sdtContent>
           <w:r>
             <w:rPr>
@@ -2075,6 +2088,7 @@
             <w14:uncheckedState w14:val="2610" w14:font="MS Gothic"/>
           </w14:checkbox>
         </w:sdtPr>
+        <w:sdtEndPr/>
         <w:sdtContent>
           <w:r>
             <w:rPr>
@@ -2318,6 +2332,7 @@
             <w14:uncheckedState w14:val="2610" w14:font="MS Gothic"/>
           </w14:checkbox>
         </w:sdtPr>
+        <w:sdtEndPr/>
         <w:sdtContent>
           <w:r>
             <w:rPr>
@@ -2562,6 +2577,7 @@
             <w14:uncheckedState w14:val="2610" w14:font="MS Gothic"/>
           </w14:checkbox>
         </w:sdtPr>
+        <w:sdtEndPr/>
         <w:sdtContent>
           <w:r>
             <w:rPr>
@@ -2795,6 +2811,7 @@
             <w14:uncheckedState w14:val="2610" w14:font="MS Gothic"/>
           </w14:checkbox>
         </w:sdtPr>
+        <w:sdtEndPr/>
         <w:sdtContent>
           <w:r>
             <w:rPr>
@@ -3053,6 +3070,7 @@
             <w14:uncheckedState w14:val="2610" w14:font="MS Gothic"/>
           </w14:checkbox>
         </w:sdtPr>
+        <w:sdtEndPr/>
         <w:sdtContent>
           <w:r>
             <w:rPr>
@@ -3265,6 +3283,7 @@
             <w14:uncheckedState w14:val="2610" w14:font="MS Gothic"/>
           </w14:checkbox>
         </w:sdtPr>
+        <w:sdtEndPr/>
         <w:sdtContent>
           <w:r>
             <w:rPr>
@@ -3441,6 +3460,7 @@
             <w14:uncheckedState w14:val="2610" w14:font="MS Gothic"/>
           </w14:checkbox>
         </w:sdtPr>
+        <w:sdtEndPr/>
         <w:sdtContent>
           <w:r>
             <w:rPr>
@@ -3630,6 +3650,7 @@
             <w14:uncheckedState w14:val="2610" w14:font="MS Gothic"/>
           </w14:checkbox>
         </w:sdtPr>
+        <w:sdtEndPr/>
         <w:sdtContent>
           <w:r>
             <w:rPr>
@@ -3840,6 +3861,7 @@
             <w14:uncheckedState w14:val="2610" w14:font="MS Gothic"/>
           </w14:checkbox>
         </w:sdtPr>
+        <w:sdtEndPr/>
         <w:sdtContent>
           <w:r>
             <w:rPr>
